--- a/Capturas.docx
+++ b/Capturas.docx
@@ -69,7 +69,7 @@
           <wp:inline distT="0" distB="0" distL="0" distR="0" wp14:anchorId="5DA1630A" wp14:editId="1FFE8424">
             <wp:extent cx="5400040" cy="2980690"/>
             <wp:effectExtent l="0" t="0" r="0" b="0"/>
-            <wp:docPr id="339000100" name="Imagen 1"/>
+            <wp:docPr id="339000100" name="Imagen 1" descr="Interfaz de usuario gráfica, Aplicación&#10;&#10;Descripción generada automáticamente"/>
             <wp:cNvGraphicFramePr>
               <a:graphicFrameLocks xmlns:a="http://schemas.openxmlformats.org/drawingml/2006/main" noChangeAspect="1"/>
             </wp:cNvGraphicFramePr>
@@ -77,7 +77,7 @@
               <a:graphicData uri="http://schemas.openxmlformats.org/drawingml/2006/picture">
                 <pic:pic xmlns:pic="http://schemas.openxmlformats.org/drawingml/2006/picture">
                   <pic:nvPicPr>
-                    <pic:cNvPr id="339000100" name=""/>
+                    <pic:cNvPr id="339000100" name="Imagen 1" descr="Interfaz de usuario gráfica, Aplicación&#10;&#10;Descripción generada automáticamente"/>
                     <pic:cNvPicPr/>
                   </pic:nvPicPr>
                   <pic:blipFill>
@@ -137,6 +137,148 @@
                     <a:xfrm>
                       <a:off x="0" y="0"/>
                       <a:ext cx="5400040" cy="2348230"/>
+                    </a:xfrm>
+                    <a:prstGeom prst="rect">
+                      <a:avLst/>
+                    </a:prstGeom>
+                  </pic:spPr>
+                </pic:pic>
+              </a:graphicData>
+            </a:graphic>
+          </wp:inline>
+        </w:drawing>
+      </w:r>
+    </w:p>
+    <w:p>
+      <w:r>
+        <w:lastRenderedPageBreak/>
+        <w:t>Con el siguiente comando agregamos los posibles cambios que se han podido realizar</w:t>
+      </w:r>
+    </w:p>
+    <w:p>
+      <w:r>
+        <w:rPr>
+          <w:noProof/>
+        </w:rPr>
+        <w:drawing>
+          <wp:inline distT="0" distB="0" distL="0" distR="0" wp14:anchorId="0EA8CE68" wp14:editId="3AA7EA24">
+            <wp:extent cx="5400040" cy="1120140"/>
+            <wp:effectExtent l="0" t="0" r="0" b="3810"/>
+            <wp:docPr id="1289696914" name="Imagen 1" descr="Texto&#10;&#10;Descripción generada automáticamente con confianza media"/>
+            <wp:cNvGraphicFramePr>
+              <a:graphicFrameLocks xmlns:a="http://schemas.openxmlformats.org/drawingml/2006/main" noChangeAspect="1"/>
+            </wp:cNvGraphicFramePr>
+            <a:graphic xmlns:a="http://schemas.openxmlformats.org/drawingml/2006/main">
+              <a:graphicData uri="http://schemas.openxmlformats.org/drawingml/2006/picture">
+                <pic:pic xmlns:pic="http://schemas.openxmlformats.org/drawingml/2006/picture">
+                  <pic:nvPicPr>
+                    <pic:cNvPr id="1289696914" name="Imagen 1" descr="Texto&#10;&#10;Descripción generada automáticamente con confianza media"/>
+                    <pic:cNvPicPr/>
+                  </pic:nvPicPr>
+                  <pic:blipFill>
+                    <a:blip r:embed="rId7"/>
+                    <a:stretch>
+                      <a:fillRect/>
+                    </a:stretch>
+                  </pic:blipFill>
+                  <pic:spPr>
+                    <a:xfrm>
+                      <a:off x="0" y="0"/>
+                      <a:ext cx="5400040" cy="1120140"/>
+                    </a:xfrm>
+                    <a:prstGeom prst="rect">
+                      <a:avLst/>
+                    </a:prstGeom>
+                  </pic:spPr>
+                </pic:pic>
+              </a:graphicData>
+            </a:graphic>
+          </wp:inline>
+        </w:drawing>
+      </w:r>
+    </w:p>
+    <w:p>
+      <w:r>
+        <w:t xml:space="preserve">Realizamos nuestro primer commit </w:t>
+      </w:r>
+    </w:p>
+    <w:p>
+      <w:r>
+        <w:rPr>
+          <w:noProof/>
+        </w:rPr>
+        <w:drawing>
+          <wp:inline distT="0" distB="0" distL="0" distR="0" wp14:anchorId="187EB05C" wp14:editId="044BC00B">
+            <wp:extent cx="5400040" cy="1619250"/>
+            <wp:effectExtent l="0" t="0" r="0" b="0"/>
+            <wp:docPr id="1337834959" name="Imagen 1" descr="Texto&#10;&#10;Descripción generada automáticamente"/>
+            <wp:cNvGraphicFramePr>
+              <a:graphicFrameLocks xmlns:a="http://schemas.openxmlformats.org/drawingml/2006/main" noChangeAspect="1"/>
+            </wp:cNvGraphicFramePr>
+            <a:graphic xmlns:a="http://schemas.openxmlformats.org/drawingml/2006/main">
+              <a:graphicData uri="http://schemas.openxmlformats.org/drawingml/2006/picture">
+                <pic:pic xmlns:pic="http://schemas.openxmlformats.org/drawingml/2006/picture">
+                  <pic:nvPicPr>
+                    <pic:cNvPr id="1337834959" name="Imagen 1" descr="Texto&#10;&#10;Descripción generada automáticamente"/>
+                    <pic:cNvPicPr/>
+                  </pic:nvPicPr>
+                  <pic:blipFill>
+                    <a:blip r:embed="rId8"/>
+                    <a:stretch>
+                      <a:fillRect/>
+                    </a:stretch>
+                  </pic:blipFill>
+                  <pic:spPr>
+                    <a:xfrm>
+                      <a:off x="0" y="0"/>
+                      <a:ext cx="5400040" cy="1619250"/>
+                    </a:xfrm>
+                    <a:prstGeom prst="rect">
+                      <a:avLst/>
+                    </a:prstGeom>
+                  </pic:spPr>
+                </pic:pic>
+              </a:graphicData>
+            </a:graphic>
+          </wp:inline>
+        </w:drawing>
+      </w:r>
+    </w:p>
+    <w:p>
+      <w:r>
+        <w:t>Modificamos un archivo</w:t>
+      </w:r>
+    </w:p>
+    <w:p>
+      <w:r>
+        <w:rPr>
+          <w:noProof/>
+        </w:rPr>
+        <w:drawing>
+          <wp:inline distT="0" distB="0" distL="0" distR="0" wp14:anchorId="7A16F1BE" wp14:editId="3E183E76">
+            <wp:extent cx="5400040" cy="4183380"/>
+            <wp:effectExtent l="0" t="0" r="0" b="7620"/>
+            <wp:docPr id="1904626271" name="Imagen 1"/>
+            <wp:cNvGraphicFramePr>
+              <a:graphicFrameLocks xmlns:a="http://schemas.openxmlformats.org/drawingml/2006/main" noChangeAspect="1"/>
+            </wp:cNvGraphicFramePr>
+            <a:graphic xmlns:a="http://schemas.openxmlformats.org/drawingml/2006/main">
+              <a:graphicData uri="http://schemas.openxmlformats.org/drawingml/2006/picture">
+                <pic:pic xmlns:pic="http://schemas.openxmlformats.org/drawingml/2006/picture">
+                  <pic:nvPicPr>
+                    <pic:cNvPr id="1904626271" name=""/>
+                    <pic:cNvPicPr/>
+                  </pic:nvPicPr>
+                  <pic:blipFill>
+                    <a:blip r:embed="rId9"/>
+                    <a:stretch>
+                      <a:fillRect/>
+                    </a:stretch>
+                  </pic:blipFill>
+                  <pic:spPr>
+                    <a:xfrm>
+                      <a:off x="0" y="0"/>
+                      <a:ext cx="5400040" cy="4183380"/>
                     </a:xfrm>
                     <a:prstGeom prst="rect">
                       <a:avLst/>
